--- a/labs/lab10/projectFeatureMarking.docx
+++ b/labs/lab10/projectFeatureMarking.docx
@@ -12,8 +12,6 @@
       <w:r>
         <w:t xml:space="preserve">Features List </w:t>
       </w:r>
-      <w:bookmarkStart w:id="0" w:name="_GoBack"/>
-      <w:bookmarkEnd w:id="0"/>
       <w:r>
         <w:t>Template</w:t>
       </w:r>
@@ -563,7 +561,19 @@
                 <w:sz w:val="22"/>
                 <w:szCs w:val="22"/>
               </w:rPr>
-              <w:t>0 pages</w:t>
+              <w:t>5</w:t>
+            </w:r>
+            <w:bookmarkStart w:id="0" w:name="_GoBack"/>
+            <w:bookmarkEnd w:id="0"/>
+            <w:r>
+              <w:rPr>
+                <w:rFonts w:ascii="Calibri" w:hAnsi="Calibri"/>
+                <w:bCs/>
+                <w:color w:val="000000"/>
+                <w:sz w:val="22"/>
+                <w:szCs w:val="22"/>
+              </w:rPr>
+              <w:t xml:space="preserve"> pages</w:t>
             </w:r>
             <w:r>
               <w:rPr>
@@ -686,7 +696,18 @@
                 <w:sz w:val="22"/>
                 <w:szCs w:val="22"/>
               </w:rPr>
-              <w:t xml:space="preserve"> (5 total points)</w:t>
+              <w:t xml:space="preserve"> (10</w:t>
+            </w:r>
+            <w:r>
+              <w:rPr>
+                <w:rFonts w:ascii="Calibri" w:hAnsi="Calibri"/>
+                <w:b/>
+                <w:bCs/>
+                <w:color w:val="000000"/>
+                <w:sz w:val="22"/>
+                <w:szCs w:val="22"/>
+              </w:rPr>
+              <w:t xml:space="preserve"> total points)</w:t>
             </w:r>
           </w:p>
         </w:tc>
@@ -729,7 +750,7 @@
                 <w:sz w:val="22"/>
                 <w:szCs w:val="22"/>
               </w:rPr>
-              <w:t xml:space="preserve"> on cosc304 </w:t>
+              <w:t xml:space="preserve"> on cloud</w:t>
             </w:r>
             <w:r>
               <w:rPr>
@@ -739,7 +760,7 @@
                 <w:sz w:val="22"/>
                 <w:szCs w:val="22"/>
               </w:rPr>
-              <w:t xml:space="preserve">or external </w:t>
+              <w:t xml:space="preserve"> </w:t>
             </w:r>
             <w:r>
               <w:rPr>
@@ -778,7 +799,7 @@
                 <w:sz w:val="22"/>
                 <w:szCs w:val="22"/>
               </w:rPr>
-              <w:t>Core</w:t>
+              <w:t>Advanced</w:t>
             </w:r>
           </w:p>
         </w:tc>
@@ -799,7 +820,7 @@
                 <w:sz w:val="22"/>
                 <w:szCs w:val="22"/>
               </w:rPr>
-              <w:t>5</w:t>
+              <w:t>10</w:t>
             </w:r>
           </w:p>
         </w:tc>
@@ -2038,7 +2059,29 @@
                 <w:sz w:val="22"/>
                 <w:szCs w:val="22"/>
               </w:rPr>
-              <w:t xml:space="preserve"> (up to 9 total points)</w:t>
+              <w:t xml:space="preserve"> (up to </w:t>
+            </w:r>
+            <w:r>
+              <w:rPr>
+                <w:rFonts w:ascii="Calibri" w:hAnsi="Calibri"/>
+                <w:b/>
+                <w:bCs/>
+                <w:color w:val="000000"/>
+                <w:sz w:val="22"/>
+                <w:szCs w:val="22"/>
+              </w:rPr>
+              <w:t>8</w:t>
+            </w:r>
+            <w:r>
+              <w:rPr>
+                <w:rFonts w:ascii="Calibri" w:hAnsi="Calibri"/>
+                <w:b/>
+                <w:bCs/>
+                <w:color w:val="000000"/>
+                <w:sz w:val="22"/>
+                <w:szCs w:val="22"/>
+              </w:rPr>
+              <w:t xml:space="preserve"> total points)</w:t>
             </w:r>
           </w:p>
         </w:tc>
@@ -2384,7 +2427,7 @@
                 <w:sz w:val="22"/>
                 <w:szCs w:val="22"/>
               </w:rPr>
-              <w:t>2</w:t>
+              <w:t>1</w:t>
             </w:r>
           </w:p>
         </w:tc>
@@ -3508,7 +3551,18 @@
                 <w:sz w:val="22"/>
                 <w:szCs w:val="22"/>
               </w:rPr>
-              <w:t xml:space="preserve"> (up to 3 total points)</w:t>
+              <w:t xml:space="preserve"> (up to 2</w:t>
+            </w:r>
+            <w:r>
+              <w:rPr>
+                <w:rFonts w:ascii="Calibri" w:hAnsi="Calibri"/>
+                <w:b/>
+                <w:bCs/>
+                <w:color w:val="000000"/>
+                <w:sz w:val="22"/>
+                <w:szCs w:val="22"/>
+              </w:rPr>
+              <w:t xml:space="preserve"> total points)</w:t>
             </w:r>
           </w:p>
         </w:tc>
@@ -3569,135 +3623,6 @@
                 <w:szCs w:val="22"/>
               </w:rPr>
               <w:t>Core</w:t>
-            </w:r>
-          </w:p>
-        </w:tc>
-        <w:tc>
-          <w:tcPr>
-            <w:tcW w:w="964" w:type="dxa"/>
-            <w:shd w:val="clear" w:color="auto" w:fill="auto"/>
-            <w:noWrap/>
-            <w:hideMark/>
-          </w:tcPr>
-          <w:p>
-            <w:pPr>
-              <w:jc w:val="center"/>
-              <w:rPr>
-                <w:rFonts w:ascii="Calibri" w:hAnsi="Calibri"/>
-                <w:color w:val="000000"/>
-                <w:sz w:val="22"/>
-                <w:szCs w:val="22"/>
-              </w:rPr>
-            </w:pPr>
-            <w:r>
-              <w:rPr>
-                <w:rFonts w:ascii="Calibri" w:hAnsi="Calibri"/>
-                <w:color w:val="000000"/>
-                <w:sz w:val="22"/>
-                <w:szCs w:val="22"/>
-              </w:rPr>
-              <w:t>1</w:t>
-            </w:r>
-          </w:p>
-        </w:tc>
-        <w:tc>
-          <w:tcPr>
-            <w:tcW w:w="788" w:type="dxa"/>
-            <w:shd w:val="clear" w:color="auto" w:fill="auto"/>
-          </w:tcPr>
-          <w:p>
-            <w:pPr>
-              <w:jc w:val="center"/>
-              <w:rPr>
-                <w:rFonts w:ascii="Calibri" w:hAnsi="Calibri"/>
-                <w:color w:val="000000"/>
-                <w:sz w:val="22"/>
-                <w:szCs w:val="22"/>
-              </w:rPr>
-            </w:pPr>
-          </w:p>
-        </w:tc>
-        <w:tc>
-          <w:tcPr>
-            <w:tcW w:w="3926" w:type="dxa"/>
-          </w:tcPr>
-          <w:p>
-            <w:pPr>
-              <w:rPr>
-                <w:rFonts w:ascii="Calibri" w:hAnsi="Calibri"/>
-                <w:color w:val="000000"/>
-                <w:sz w:val="22"/>
-                <w:szCs w:val="22"/>
-              </w:rPr>
-            </w:pPr>
-          </w:p>
-        </w:tc>
-      </w:tr>
-      <w:tr>
-        <w:trPr>
-          <w:trHeight w:val="300"/>
-        </w:trPr>
-        <w:tc>
-          <w:tcPr>
-            <w:tcW w:w="4531" w:type="dxa"/>
-            <w:shd w:val="clear" w:color="auto" w:fill="auto"/>
-            <w:noWrap/>
-            <w:hideMark/>
-          </w:tcPr>
-          <w:p>
-            <w:pPr>
-              <w:rPr>
-                <w:rFonts w:ascii="Calibri" w:hAnsi="Calibri"/>
-                <w:color w:val="000000"/>
-                <w:sz w:val="22"/>
-                <w:szCs w:val="22"/>
-              </w:rPr>
-            </w:pPr>
-            <w:r>
-              <w:rPr>
-                <w:rFonts w:ascii="Calibri" w:hAnsi="Calibri"/>
-                <w:color w:val="000000"/>
-                <w:sz w:val="22"/>
-                <w:szCs w:val="22"/>
-              </w:rPr>
-              <w:t>Product detail has an image</w:t>
-            </w:r>
-          </w:p>
-        </w:tc>
-        <w:tc>
-          <w:tcPr>
-            <w:tcW w:w="1098" w:type="dxa"/>
-            <w:shd w:val="clear" w:color="auto" w:fill="auto"/>
-            <w:noWrap/>
-            <w:hideMark/>
-          </w:tcPr>
-          <w:p>
-            <w:pPr>
-              <w:jc w:val="center"/>
-              <w:rPr>
-                <w:rFonts w:ascii="Calibri" w:hAnsi="Calibri"/>
-                <w:color w:val="000000"/>
-                <w:sz w:val="22"/>
-                <w:szCs w:val="22"/>
-              </w:rPr>
-            </w:pPr>
-            <w:r>
-              <w:rPr>
-                <w:rFonts w:ascii="Calibri" w:hAnsi="Calibri"/>
-                <w:color w:val="000000"/>
-                <w:sz w:val="22"/>
-                <w:szCs w:val="22"/>
-              </w:rPr>
-              <w:t>Core</w:t>
-            </w:r>
-            <w:r>
-              <w:rPr>
-                <w:rFonts w:ascii="Calibri" w:hAnsi="Calibri"/>
-                <w:color w:val="000000"/>
-                <w:sz w:val="22"/>
-                <w:szCs w:val="22"/>
-              </w:rPr>
-              <w:t xml:space="preserve"> </w:t>
             </w:r>
           </w:p>
         </w:tc>
@@ -3968,7 +3893,18 @@
                 <w:sz w:val="22"/>
                 <w:szCs w:val="22"/>
               </w:rPr>
-              <w:t xml:space="preserve"> (up to 16 total points)</w:t>
+              <w:t xml:space="preserve"> (up to 12</w:t>
+            </w:r>
+            <w:r>
+              <w:rPr>
+                <w:rFonts w:ascii="Calibri" w:hAnsi="Calibri"/>
+                <w:b/>
+                <w:bCs/>
+                <w:color w:val="000000"/>
+                <w:sz w:val="22"/>
+                <w:szCs w:val="22"/>
+              </w:rPr>
+              <w:t xml:space="preserve"> total points)</w:t>
             </w:r>
           </w:p>
         </w:tc>
@@ -4056,7 +3992,7 @@
                 <w:sz w:val="22"/>
                 <w:szCs w:val="22"/>
               </w:rPr>
-              <w:t>3</w:t>
+              <w:t>2</w:t>
             </w:r>
           </w:p>
         </w:tc>
@@ -4203,7 +4139,7 @@
                 <w:sz w:val="22"/>
                 <w:szCs w:val="22"/>
               </w:rPr>
-              <w:t>3</w:t>
+              <w:t>2</w:t>
             </w:r>
           </w:p>
         </w:tc>
@@ -4320,7 +4256,7 @@
                 <w:sz w:val="22"/>
                 <w:szCs w:val="22"/>
               </w:rPr>
-              <w:t>3</w:t>
+              <w:t>2</w:t>
             </w:r>
           </w:p>
         </w:tc>
@@ -4440,7 +4376,7 @@
                 <w:sz w:val="22"/>
                 <w:szCs w:val="22"/>
               </w:rPr>
-              <w:t>2</w:t>
+              <w:t>1</w:t>
             </w:r>
           </w:p>
         </w:tc>
@@ -5159,18 +5095,7 @@
                 <w:sz w:val="22"/>
                 <w:szCs w:val="22"/>
               </w:rPr>
-              <w:t>Warehouses/Inventory</w:t>
-            </w:r>
-            <w:r>
-              <w:rPr>
-                <w:rFonts w:ascii="Calibri" w:hAnsi="Calibri"/>
-                <w:b/>
-                <w:bCs/>
-                <w:color w:val="000000"/>
-                <w:sz w:val="22"/>
-                <w:szCs w:val="22"/>
-              </w:rPr>
-              <w:t xml:space="preserve"> (up to 5 total points)</w:t>
+              <w:t>Warehouses/Inventory (up to 5 total points)</w:t>
             </w:r>
           </w:p>
         </w:tc>
@@ -5312,16 +5237,7 @@
                 <w:sz w:val="22"/>
                 <w:szCs w:val="22"/>
               </w:rPr>
-              <w:t>Edit</w:t>
-            </w:r>
-            <w:r>
-              <w:rPr>
-                <w:rFonts w:ascii="Calibri" w:hAnsi="Calibri"/>
-                <w:color w:val="000000"/>
-                <w:sz w:val="22"/>
-                <w:szCs w:val="22"/>
-              </w:rPr>
-              <w:t xml:space="preserve"> item i</w:t>
+              <w:t>Edit item i</w:t>
             </w:r>
             <w:r>
               <w:rPr>
@@ -5462,7 +5378,18 @@
                 <w:sz w:val="22"/>
                 <w:szCs w:val="22"/>
               </w:rPr>
-              <w:t xml:space="preserve"> (up to 21 total points)</w:t>
+              <w:t xml:space="preserve"> (up to 19</w:t>
+            </w:r>
+            <w:r>
+              <w:rPr>
+                <w:rFonts w:ascii="Calibri" w:hAnsi="Calibri"/>
+                <w:b/>
+                <w:bCs/>
+                <w:color w:val="000000"/>
+                <w:sz w:val="22"/>
+                <w:szCs w:val="22"/>
+              </w:rPr>
+              <w:t xml:space="preserve"> total points)</w:t>
             </w:r>
           </w:p>
         </w:tc>
